--- a/src/main/resources/reports/xuatkhac/19.Báo cáo KQ kiểm định mẫu_trong thời gian BH theo HĐ_sau LM.docx
+++ b/src/main/resources/reports/xuatkhac/19.Báo cáo KQ kiểm định mẫu_trong thời gian BH theo HĐ_sau LM.docx
@@ -212,7 +212,7 @@
                 </mc:Choice>
                 <mc:Fallback>
                   <w:pict>
-                    <v:line w14:anchorId="15FD9A9B" id="Straight Connector 2" o:spid="_x0000_s1026" style="position:absolute;z-index:251659264;visibility:visible;mso-wrap-style:square;mso-width-percent:0;mso-height-percent:0;mso-wrap-distance-left:9pt;mso-wrap-distance-top:0;mso-wrap-distance-right:9pt;mso-wrap-distance-bottom:0;mso-position-horizontal:absolute;mso-position-horizontal-relative:text;mso-position-vertical:absolute;mso-position-vertical-relative:text;mso-width-percent:0;mso-height-percent:0;mso-width-relative:page;mso-height-relative:page" from="103.15pt,8.4pt" to="207.65pt,8.4pt" o:gfxdata="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"/>
+                    <v:line w14:anchorId="38FDCE7F" id="Straight Connector 2" o:spid="_x0000_s1026" style="position:absolute;z-index:251659264;visibility:visible;mso-wrap-style:square;mso-width-percent:0;mso-height-percent:0;mso-wrap-distance-left:9pt;mso-wrap-distance-top:0;mso-wrap-distance-right:9pt;mso-wrap-distance-bottom:0;mso-position-horizontal:absolute;mso-position-horizontal-relative:text;mso-position-vertical:absolute;mso-position-vertical-relative:text;mso-width-percent:0;mso-height-percent:0;mso-width-relative:page;mso-height-relative:page" from="103.15pt,8.4pt" to="207.65pt,8.4pt" o:gfxdata="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"/>
                   </w:pict>
                 </mc:Fallback>
               </mc:AlternateContent>
@@ -420,7 +420,7 @@
                 </mc:Choice>
                 <mc:Fallback>
                   <w:pict>
-                    <v:line w14:anchorId="72DC4607" id="Straight Connector 1" o:spid="_x0000_s1026" style="position:absolute;z-index:251660288;visibility:visible;mso-wrap-style:square;mso-width-percent:0;mso-height-percent:0;mso-wrap-distance-left:9pt;mso-wrap-distance-top:0;mso-wrap-distance-right:9pt;mso-wrap-distance-bottom:0;mso-position-horizontal:absolute;mso-position-horizontal-relative:text;mso-position-vertical:absolute;mso-position-vertical-relative:text;mso-width-percent:0;mso-height-percent:0;mso-width-relative:page;mso-height-relative:page" from="148.15pt,5.05pt" to="307.65pt,5.05pt" o:gfxdata="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"/>
+                    <v:line w14:anchorId="5679FCD6" id="Straight Connector 1" o:spid="_x0000_s1026" style="position:absolute;z-index:251660288;visibility:visible;mso-wrap-style:square;mso-width-percent:0;mso-height-percent:0;mso-wrap-distance-left:9pt;mso-wrap-distance-top:0;mso-wrap-distance-right:9pt;mso-wrap-distance-bottom:0;mso-position-horizontal:absolute;mso-position-horizontal-relative:text;mso-position-vertical:absolute;mso-position-vertical-relative:text;mso-width-percent:0;mso-height-percent:0;mso-width-relative:page;mso-height-relative:page" from="148.15pt,5.05pt" to="307.65pt,5.05pt" o:gfxdata="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"/>
                   </w:pict>
                 </mc:Fallback>
               </mc:AlternateContent>
@@ -703,6 +703,84 @@
           <w:szCs w:val="28"/>
         </w:rPr>
       </w:pPr>
+      <w:r>
+        <w:rPr>
+          <w:rFonts w:ascii="Calibri" w:hAnsi="Calibri" w:cs="Calibri"/>
+          <w:noProof/>
+          <w:sz w:val="22"/>
+          <w:szCs w:val="22"/>
+        </w:rPr>
+        <mc:AlternateContent>
+          <mc:Choice Requires="wps">
+            <w:drawing>
+              <wp:anchor distT="0" distB="0" distL="114300" distR="114300" simplePos="0" relativeHeight="251662336" behindDoc="0" locked="0" layoutInCell="1" allowOverlap="1" wp14:anchorId="5D9C3679" wp14:editId="51725D33">
+                <wp:simplePos x="0" y="0"/>
+                <wp:positionH relativeFrom="margin">
+                  <wp:posOffset>4251360</wp:posOffset>
+                </wp:positionH>
+                <wp:positionV relativeFrom="paragraph">
+                  <wp:posOffset>205412</wp:posOffset>
+                </wp:positionV>
+                <wp:extent cx="1327150" cy="0"/>
+                <wp:effectExtent l="0" t="0" r="25400" b="19050"/>
+                <wp:wrapNone/>
+                <wp:docPr id="3" name="Straight Connector 3"/>
+                <wp:cNvGraphicFramePr>
+                  <a:graphicFrameLocks xmlns:a="http://schemas.openxmlformats.org/drawingml/2006/main"/>
+                </wp:cNvGraphicFramePr>
+                <a:graphic xmlns:a="http://schemas.openxmlformats.org/drawingml/2006/main">
+                  <a:graphicData uri="http://schemas.microsoft.com/office/word/2010/wordprocessingShape">
+                    <wps:wsp>
+                      <wps:cNvCnPr>
+                        <a:cxnSpLocks noChangeShapeType="1"/>
+                      </wps:cNvCnPr>
+                      <wps:spPr bwMode="auto">
+                        <a:xfrm>
+                          <a:off x="0" y="0"/>
+                          <a:ext cx="1327150" cy="0"/>
+                        </a:xfrm>
+                        <a:prstGeom prst="line">
+                          <a:avLst/>
+                        </a:prstGeom>
+                        <a:noFill/>
+                        <a:ln w="9525">
+                          <a:solidFill>
+                            <a:srgbClr val="000000"/>
+                          </a:solidFill>
+                          <a:round/>
+                          <a:headEnd/>
+                          <a:tailEnd/>
+                        </a:ln>
+                        <a:extLst>
+                          <a:ext uri="{909E8E84-426E-40DD-AFC4-6F175D3DCCD1}">
+                            <a14:hiddenFill xmlns:a14="http://schemas.microsoft.com/office/drawing/2010/main">
+                              <a:noFill/>
+                            </a14:hiddenFill>
+                          </a:ext>
+                        </a:extLst>
+                      </wps:spPr>
+                      <wps:bodyPr/>
+                    </wps:wsp>
+                  </a:graphicData>
+                </a:graphic>
+                <wp14:sizeRelH relativeFrom="page">
+                  <wp14:pctWidth>0</wp14:pctWidth>
+                </wp14:sizeRelH>
+                <wp14:sizeRelV relativeFrom="page">
+                  <wp14:pctHeight>0</wp14:pctHeight>
+                </wp14:sizeRelV>
+              </wp:anchor>
+            </w:drawing>
+          </mc:Choice>
+          <mc:Fallback>
+            <w:pict>
+              <v:line w14:anchorId="5CF2F1B2" id="Straight Connector 3" o:spid="_x0000_s1026" style="position:absolute;z-index:251662336;visibility:visible;mso-wrap-style:square;mso-width-percent:0;mso-height-percent:0;mso-wrap-distance-left:9pt;mso-wrap-distance-top:0;mso-wrap-distance-right:9pt;mso-wrap-distance-bottom:0;mso-position-horizontal:absolute;mso-position-horizontal-relative:margin;mso-position-vertical:absolute;mso-position-vertical-relative:text;mso-width-percent:0;mso-height-percent:0;mso-width-relative:page;mso-height-relative:page" from="334.75pt,16.15pt" to="439.25pt,16.15pt" o:gfxdata="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">
+                <w10:wrap anchorx="margin"/>
+              </v:line>
+            </w:pict>
+          </mc:Fallback>
+        </mc:AlternateContent>
+      </w:r>
       <w:r>
         <w:rPr>
           <w:bCs/>
@@ -772,84 +850,6 @@
           <w:lang w:val="en"/>
         </w:rPr>
       </w:pPr>
-      <w:r>
-        <w:rPr>
-          <w:rFonts w:ascii="Calibri" w:hAnsi="Calibri" w:cs="Calibri"/>
-          <w:noProof/>
-          <w:sz w:val="22"/>
-          <w:szCs w:val="22"/>
-        </w:rPr>
-        <mc:AlternateContent>
-          <mc:Choice Requires="wps">
-            <w:drawing>
-              <wp:anchor distT="0" distB="0" distL="114300" distR="114300" simplePos="0" relativeHeight="251662336" behindDoc="0" locked="0" layoutInCell="1" allowOverlap="1" wp14:anchorId="5D9C3679" wp14:editId="2C970047">
-                <wp:simplePos x="0" y="0"/>
-                <wp:positionH relativeFrom="margin">
-                  <wp:posOffset>4261373</wp:posOffset>
-                </wp:positionH>
-                <wp:positionV relativeFrom="paragraph">
-                  <wp:posOffset>11151</wp:posOffset>
-                </wp:positionV>
-                <wp:extent cx="1327150" cy="0"/>
-                <wp:effectExtent l="0" t="0" r="25400" b="19050"/>
-                <wp:wrapNone/>
-                <wp:docPr id="3" name="Straight Connector 3"/>
-                <wp:cNvGraphicFramePr>
-                  <a:graphicFrameLocks xmlns:a="http://schemas.openxmlformats.org/drawingml/2006/main"/>
-                </wp:cNvGraphicFramePr>
-                <a:graphic xmlns:a="http://schemas.openxmlformats.org/drawingml/2006/main">
-                  <a:graphicData uri="http://schemas.microsoft.com/office/word/2010/wordprocessingShape">
-                    <wps:wsp>
-                      <wps:cNvCnPr>
-                        <a:cxnSpLocks noChangeShapeType="1"/>
-                      </wps:cNvCnPr>
-                      <wps:spPr bwMode="auto">
-                        <a:xfrm>
-                          <a:off x="0" y="0"/>
-                          <a:ext cx="1327150" cy="0"/>
-                        </a:xfrm>
-                        <a:prstGeom prst="line">
-                          <a:avLst/>
-                        </a:prstGeom>
-                        <a:noFill/>
-                        <a:ln w="9525">
-                          <a:solidFill>
-                            <a:srgbClr val="000000"/>
-                          </a:solidFill>
-                          <a:round/>
-                          <a:headEnd/>
-                          <a:tailEnd/>
-                        </a:ln>
-                        <a:extLst>
-                          <a:ext uri="{909E8E84-426E-40DD-AFC4-6F175D3DCCD1}">
-                            <a14:hiddenFill xmlns:a14="http://schemas.microsoft.com/office/drawing/2010/main">
-                              <a:noFill/>
-                            </a14:hiddenFill>
-                          </a:ext>
-                        </a:extLst>
-                      </wps:spPr>
-                      <wps:bodyPr/>
-                    </wps:wsp>
-                  </a:graphicData>
-                </a:graphic>
-                <wp14:sizeRelH relativeFrom="page">
-                  <wp14:pctWidth>0</wp14:pctWidth>
-                </wp14:sizeRelH>
-                <wp14:sizeRelV relativeFrom="page">
-                  <wp14:pctHeight>0</wp14:pctHeight>
-                </wp14:sizeRelV>
-              </wp:anchor>
-            </w:drawing>
-          </mc:Choice>
-          <mc:Fallback>
-            <w:pict>
-              <v:line w14:anchorId="542CE287" id="Straight Connector 3" o:spid="_x0000_s1026" style="position:absolute;z-index:251662336;visibility:visible;mso-wrap-style:square;mso-width-percent:0;mso-height-percent:0;mso-wrap-distance-left:9pt;mso-wrap-distance-top:0;mso-wrap-distance-right:9pt;mso-wrap-distance-bottom:0;mso-position-horizontal:absolute;mso-position-horizontal-relative:margin;mso-position-vertical:absolute;mso-position-vertical-relative:text;mso-width-percent:0;mso-height-percent:0;mso-width-relative:page;mso-height-relative:page" from="335.55pt,.9pt" to="440.05pt,.9pt" o:gfxdata="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">
-                <w10:wrap anchorx="margin"/>
-              </v:line>
-            </w:pict>
-          </mc:Fallback>
-        </mc:AlternateContent>
-      </w:r>
     </w:p>
     <w:tbl>
       <w:tblPr>
@@ -1288,7 +1288,6 @@
             </w:r>
           </w:p>
         </w:tc>
-        <w:bookmarkStart w:id="0" w:name="_GoBack"/>
         <w:tc>
           <w:tcPr>
             <w:tcW w:w="1761" w:type="dxa"/>
@@ -1302,48 +1301,6 @@
                 <w:lang w:val="en"/>
               </w:rPr>
             </w:pPr>
-            <w:r>
-              <w:rPr>
-                <w:color w:val="000000"/>
-                <w:sz w:val="26"/>
-                <w:szCs w:val="26"/>
-              </w:rPr>
-              <w:fldChar w:fldCharType="begin"/>
-            </w:r>
-            <w:r>
-              <w:rPr>
-                <w:color w:val="000000"/>
-                <w:sz w:val="26"/>
-                <w:szCs w:val="26"/>
-              </w:rPr>
-              <w:instrText xml:space="preserve"> MERGEFIELD  $!d.soLanLm  \* MERGEFORMAT </w:instrText>
-            </w:r>
-            <w:r>
-              <w:rPr>
-                <w:color w:val="000000"/>
-                <w:sz w:val="26"/>
-                <w:szCs w:val="26"/>
-              </w:rPr>
-              <w:fldChar w:fldCharType="separate"/>
-            </w:r>
-            <w:r>
-              <w:rPr>
-                <w:noProof/>
-                <w:color w:val="000000"/>
-                <w:sz w:val="26"/>
-                <w:szCs w:val="26"/>
-              </w:rPr>
-              <w:t>«$!d.soLanLm»</w:t>
-            </w:r>
-            <w:r>
-              <w:rPr>
-                <w:color w:val="000000"/>
-                <w:sz w:val="26"/>
-                <w:szCs w:val="26"/>
-              </w:rPr>
-              <w:fldChar w:fldCharType="end"/>
-            </w:r>
-            <w:bookmarkEnd w:id="0"/>
           </w:p>
         </w:tc>
         <w:tc>
@@ -1578,7 +1535,7 @@
                 <w:sz w:val="26"/>
                 <w:szCs w:val="26"/>
               </w:rPr>
-              <w:instrText xml:space="preserve"> MERGEFIELD  $!d1.tenLoaiVthh  \* MERGEFORMAT </w:instrText>
+              <w:instrText xml:space="preserve"> MERGEFIELD  $!d1.tenChiCuc  \* MERGEFORMAT </w:instrText>
             </w:r>
             <w:r>
               <w:rPr>
@@ -1595,7 +1552,7 @@
                 <w:sz w:val="26"/>
                 <w:szCs w:val="26"/>
               </w:rPr>
-              <w:t>«$!d1.tenLoaiVthh»</w:t>
+              <w:t>«$!d1.tenChiCuc»</w:t>
             </w:r>
             <w:r>
               <w:rPr>
@@ -1605,6 +1562,8 @@
               </w:rPr>
               <w:fldChar w:fldCharType="end"/>
             </w:r>
+            <w:bookmarkStart w:id="0" w:name="_GoBack"/>
+            <w:bookmarkEnd w:id="0"/>
           </w:p>
           <w:p>
             <w:pPr>

--- a/src/main/resources/reports/xuatkhac/19.Báo cáo KQ kiểm định mẫu_trong thời gian BH theo HĐ_sau LM.docx
+++ b/src/main/resources/reports/xuatkhac/19.Báo cáo KQ kiểm định mẫu_trong thời gian BH theo HĐ_sau LM.docx
@@ -471,7 +471,7 @@
                 <w:szCs w:val="26"/>
                 <w:lang w:val="vi-VN"/>
               </w:rPr>
-              <w:instrText xml:space="preserve"> MERGEFIELD  #if($data.ngayBaoCao)$dateTool.format('dd',$dateTool.toDate('yyyy-MM-dd',$!data.ngayBaoCao))#end  \* MERGEFORMAT </w:instrText>
+              <w:instrText xml:space="preserve"> MERGEFIELD  #if($data.ngayTao)$dateTool.format('dd',$dateTool.toDate('yyyy-MM-dd',$!data.ngayTao))#end  \* MERGEFORMAT </w:instrText>
             </w:r>
             <w:r>
               <w:rPr>
@@ -488,7 +488,7 @@
                 <w:szCs w:val="26"/>
                 <w:lang w:val="vi-VN"/>
               </w:rPr>
-              <w:t>«#if($data.ngayBaoCao)$dateTool.format('d»</w:t>
+              <w:t>«#if($data.ngayTao)$dateTool.format('dd',»</w:t>
             </w:r>
             <w:r>
               <w:rPr>
@@ -498,6 +498,8 @@
               </w:rPr>
               <w:fldChar w:fldCharType="end"/>
             </w:r>
+            <w:bookmarkStart w:id="0" w:name="_GoBack"/>
+            <w:bookmarkEnd w:id="0"/>
             <w:r>
               <w:rPr>
                 <w:i/>
@@ -1215,7 +1217,7 @@
                 <w:szCs w:val="26"/>
                 <w:lang w:val="nl-NL"/>
               </w:rPr>
-              <w:instrText xml:space="preserve"> MERGEFIELD  "@before-row#foreach($d in $data.baoCaoDtl)"  \* MERGEFORMAT </w:instrText>
+              <w:instrText xml:space="preserve"> MERGEFIELD  "@before-row#foreach($d in $data.qdGiaonvXn)"  \* MERGEFORMAT </w:instrText>
             </w:r>
             <w:r>
               <w:rPr>
@@ -1234,7 +1236,7 @@
                 <w:szCs w:val="26"/>
                 <w:lang w:val="nl-NL"/>
               </w:rPr>
-              <w:t>«@before-row#foreach($d in $data.baoCaoDt»</w:t>
+              <w:t>«@before-row#foreach($d in $data.qdGiaonv»</w:t>
             </w:r>
             <w:r>
               <w:rPr>
@@ -1562,8 +1564,6 @@
               </w:rPr>
               <w:fldChar w:fldCharType="end"/>
             </w:r>
-            <w:bookmarkStart w:id="0" w:name="_GoBack"/>
-            <w:bookmarkEnd w:id="0"/>
           </w:p>
           <w:p>
             <w:pPr>

--- a/src/main/resources/reports/xuatkhac/19.Báo cáo KQ kiểm định mẫu_trong thời gian BH theo HĐ_sau LM.docx
+++ b/src/main/resources/reports/xuatkhac/19.Báo cáo KQ kiểm định mẫu_trong thời gian BH theo HĐ_sau LM.docx
@@ -498,8 +498,6 @@
               </w:rPr>
               <w:fldChar w:fldCharType="end"/>
             </w:r>
-            <w:bookmarkStart w:id="0" w:name="_GoBack"/>
-            <w:bookmarkEnd w:id="0"/>
             <w:r>
               <w:rPr>
                 <w:i/>
@@ -1217,7 +1215,7 @@
                 <w:szCs w:val="26"/>
                 <w:lang w:val="nl-NL"/>
               </w:rPr>
-              <w:instrText xml:space="preserve"> MERGEFIELD  "@before-row#foreach($d in $data.qdGiaonvXn)"  \* MERGEFORMAT </w:instrText>
+              <w:instrText xml:space="preserve"> MERGEFIELD  "@before-row#foreach($d1 in $data.phieuKdcl)"  \* MERGEFORMAT </w:instrText>
             </w:r>
             <w:r>
               <w:rPr>
@@ -1236,7 +1234,7 @@
                 <w:szCs w:val="26"/>
                 <w:lang w:val="nl-NL"/>
               </w:rPr>
-              <w:t>«@before-row#foreach($d in $data.qdGiaonv»</w:t>
+              <w:t>«@before-row#foreach($d1 in $data.phieuKd»</w:t>
             </w:r>
             <w:r>
               <w:rPr>
@@ -1247,6 +1245,8 @@
               </w:rPr>
               <w:fldChar w:fldCharType="end"/>
             </w:r>
+            <w:bookmarkStart w:id="0" w:name="_GoBack"/>
+            <w:bookmarkEnd w:id="0"/>
             <w:r>
               <w:rPr>
                 <w:color w:val="000000"/>
@@ -1261,7 +1261,7 @@
                 <w:sz w:val="26"/>
                 <w:szCs w:val="26"/>
               </w:rPr>
-              <w:instrText xml:space="preserve"> MERGEFIELD  $!d.soQuyetDinh  \* MERGEFORMAT </w:instrText>
+              <w:instrText xml:space="preserve"> MERGEFIELD  $!d1.soQdGiaoNvXh  \* MERGEFORMAT </w:instrText>
             </w:r>
             <w:r>
               <w:rPr>
@@ -1278,7 +1278,7 @@
                 <w:sz w:val="26"/>
                 <w:szCs w:val="26"/>
               </w:rPr>
-              <w:t>«$!d.soQuyetDinh»</w:t>
+              <w:t>«$!d1.soQdGiaoNvXh»</w:t>
             </w:r>
             <w:r>
               <w:rPr>
@@ -1470,52 +1470,12 @@
                 <w:lang w:val="en"/>
               </w:rPr>
             </w:pPr>
-            <w:r>
-              <w:rPr>
-                <w:lang w:val="en"/>
-              </w:rPr>
-              <w:fldChar w:fldCharType="begin"/>
-            </w:r>
-            <w:r>
-              <w:rPr>
-                <w:lang w:val="en"/>
-              </w:rPr>
-              <w:instrText xml:space="preserve"> MERGEFIELD  "@before-row#foreach ($d1 in $detail0)"  \* MERGEFORMAT </w:instrText>
-            </w:r>
-            <w:r>
-              <w:rPr>
-                <w:lang w:val="en"/>
-              </w:rPr>
-              <w:fldChar w:fldCharType="separate"/>
-            </w:r>
-            <w:r>
-              <w:rPr>
-                <w:noProof/>
-                <w:lang w:val="en"/>
-              </w:rPr>
-              <w:t>«@before-row#foreach ($d1 in $detail0)»</w:t>
-            </w:r>
-            <w:r>
-              <w:rPr>
-                <w:lang w:val="en"/>
-              </w:rPr>
-              <w:fldChar w:fldCharType="end"/>
-            </w:r>
           </w:p>
           <w:p>
             <w:pPr>
               <w:spacing w:before="60" w:after="60"/>
               <w:jc w:val="both"/>
               <w:rPr>
-                <w:lang w:val="en"/>
-              </w:rPr>
-            </w:pPr>
-          </w:p>
-          <w:p>
-            <w:pPr>
-              <w:spacing w:before="60" w:after="60"/>
-              <w:jc w:val="both"/>
-              <w:rPr>
                 <w:color w:val="000000"/>
                 <w:sz w:val="26"/>
                 <w:szCs w:val="26"/>
@@ -1528,7 +1488,6 @@
                 <w:sz w:val="26"/>
                 <w:szCs w:val="26"/>
               </w:rPr>
-              <w:lastRenderedPageBreak/>
               <w:fldChar w:fldCharType="begin"/>
             </w:r>
             <w:r>
@@ -1561,61 +1520,6 @@
                 <w:color w:val="000000"/>
                 <w:sz w:val="26"/>
                 <w:szCs w:val="26"/>
-              </w:rPr>
-              <w:fldChar w:fldCharType="end"/>
-            </w:r>
-          </w:p>
-          <w:p>
-            <w:pPr>
-              <w:spacing w:before="60" w:after="60"/>
-              <w:jc w:val="both"/>
-              <w:rPr>
-                <w:lang w:val="en"/>
-              </w:rPr>
-            </w:pPr>
-            <w:r>
-              <w:rPr>
-                <w:color w:val="000000"/>
-                <w:sz w:val="26"/>
-                <w:szCs w:val="26"/>
-                <w:lang w:val="nl-NL"/>
-              </w:rPr>
-              <w:fldChar w:fldCharType="begin"/>
-            </w:r>
-            <w:r>
-              <w:rPr>
-                <w:color w:val="000000"/>
-                <w:sz w:val="26"/>
-                <w:szCs w:val="26"/>
-                <w:lang w:val="nl-NL"/>
-              </w:rPr>
-              <w:instrText xml:space="preserve"> MERGEFIELD  @after-row#end  \* MERGEFORMAT </w:instrText>
-            </w:r>
-            <w:r>
-              <w:rPr>
-                <w:color w:val="000000"/>
-                <w:sz w:val="26"/>
-                <w:szCs w:val="26"/>
-                <w:lang w:val="nl-NL"/>
-              </w:rPr>
-              <w:fldChar w:fldCharType="separate"/>
-            </w:r>
-            <w:r>
-              <w:rPr>
-                <w:noProof/>
-                <w:color w:val="000000"/>
-                <w:sz w:val="26"/>
-                <w:szCs w:val="26"/>
-                <w:lang w:val="nl-NL"/>
-              </w:rPr>
-              <w:t>«@after-row#end»</w:t>
-            </w:r>
-            <w:r>
-              <w:rPr>
-                <w:color w:val="000000"/>
-                <w:sz w:val="26"/>
-                <w:szCs w:val="26"/>
-                <w:lang w:val="nl-NL"/>
               </w:rPr>
               <w:fldChar w:fldCharType="end"/>
             </w:r>
